--- a/Приложение А.docx
+++ b/Приложение А.docx
@@ -18,10 +18,10 @@
         <mc:AlternateContent>
           <mc:Choice Requires="wps">
             <w:drawing>
-              <wp:anchor distT="45720" distB="45720" distL="114300" distR="114300" simplePos="0" relativeHeight="251648512" behindDoc="0" locked="0" layoutInCell="1" allowOverlap="1" wp14:anchorId="351AE562" wp14:editId="63DEAD07">
+              <wp:anchor distT="45720" distB="45720" distL="114300" distR="114300" simplePos="0" relativeHeight="251648512" behindDoc="0" locked="0" layoutInCell="1" allowOverlap="1" wp14:anchorId="351AE562" wp14:editId="3D50926B">
                 <wp:simplePos x="0" y="0"/>
                 <wp:positionH relativeFrom="column">
-                  <wp:posOffset>9167495</wp:posOffset>
+                  <wp:posOffset>11479530</wp:posOffset>
                 </wp:positionH>
                 <wp:positionV relativeFrom="paragraph">
                   <wp:posOffset>8890</wp:posOffset>
@@ -145,7 +145,7 @@
                 <v:stroke joinstyle="miter"/>
                 <v:path gradientshapeok="t" o:connecttype="rect"/>
               </v:shapetype>
-              <v:shape id="Надпись 2" o:spid="_x0000_s1026" type="#_x0000_t202" style="position:absolute;left:0;text-align:left;margin-left:721.85pt;margin-top:.7pt;width:182.05pt;height:110.6pt;z-index:251648512;visibility:visible;mso-wrap-style:square;mso-width-percent:0;mso-height-percent:200;mso-wrap-distance-left:9pt;mso-wrap-distance-top:3.6pt;mso-wrap-distance-right:9pt;mso-wrap-distance-bottom:3.6pt;mso-position-horizontal:absolute;mso-position-horizontal-relative:text;mso-position-vertical:absolute;mso-position-vertical-relative:text;mso-width-percent:0;mso-height-percent:200;mso-width-relative:margin;mso-height-relative:margin;v-text-anchor:top" o:gfxdata="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" filled="f" stroked="f">
+              <v:shape id="Надпись 2" o:spid="_x0000_s1026" type="#_x0000_t202" style="position:absolute;left:0;text-align:left;margin-left:903.9pt;margin-top:.7pt;width:182.05pt;height:110.6pt;z-index:251648512;visibility:visible;mso-wrap-style:square;mso-width-percent:0;mso-height-percent:200;mso-wrap-distance-left:9pt;mso-wrap-distance-top:3.6pt;mso-wrap-distance-right:9pt;mso-wrap-distance-bottom:3.6pt;mso-position-horizontal:absolute;mso-position-horizontal-relative:text;mso-position-vertical:absolute;mso-position-vertical-relative:text;mso-width-percent:0;mso-height-percent:200;mso-width-relative:margin;mso-height-relative:margin;v-text-anchor:top" o:gfxdata="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" filled="f" stroked="f">
                 <v:textbox style="mso-fit-shape-to-text:t">
                   <w:txbxContent>
                     <w:p>
@@ -252,9 +252,17 @@
         </w:rPr>
         <w:lastRenderedPageBreak/>
         <w:drawing>
-          <wp:inline distT="0" distB="0" distL="0" distR="0" wp14:anchorId="3A4707FD" wp14:editId="78286548">
-            <wp:extent cx="10308624" cy="8115300"/>
-            <wp:effectExtent l="0" t="0" r="0" b="0"/>
+          <wp:anchor distT="0" distB="0" distL="114300" distR="114300" simplePos="0" relativeHeight="251658240" behindDoc="0" locked="0" layoutInCell="1" allowOverlap="1" wp14:anchorId="5D3038A5" wp14:editId="6D0529DB">
+            <wp:simplePos x="0" y="0"/>
+            <wp:positionH relativeFrom="margin">
+              <wp:align>center</wp:align>
+            </wp:positionH>
+            <wp:positionV relativeFrom="margin">
+              <wp:align>center</wp:align>
+            </wp:positionV>
+            <wp:extent cx="8963025" cy="7742555"/>
+            <wp:effectExtent l="0" t="0" r="9525" b="0"/>
+            <wp:wrapSquare wrapText="bothSides"/>
             <wp:docPr id="3" name="Рисунок 3"/>
             <wp:cNvGraphicFramePr>
               <a:graphicFrameLocks xmlns:a="http://schemas.openxmlformats.org/drawingml/2006/main" noChangeAspect="1"/>
@@ -284,7 +292,7 @@
                   <pic:spPr bwMode="auto">
                     <a:xfrm>
                       <a:off x="0" y="0"/>
-                      <a:ext cx="10318313" cy="8122928"/>
+                      <a:ext cx="8963025" cy="7742555"/>
                     </a:xfrm>
                     <a:prstGeom prst="rect">
                       <a:avLst/>
@@ -297,7 +305,13 @@
                 </pic:pic>
               </a:graphicData>
             </a:graphic>
-          </wp:inline>
+            <wp14:sizeRelH relativeFrom="margin">
+              <wp14:pctWidth>0</wp14:pctWidth>
+            </wp14:sizeRelH>
+            <wp14:sizeRelV relativeFrom="margin">
+              <wp14:pctHeight>0</wp14:pctHeight>
+            </wp14:sizeRelV>
+          </wp:anchor>
         </w:drawing>
       </w:r>
     </w:p>
@@ -1361,7 +1375,7 @@
               <w:rFonts w:ascii="ISOCPEUR" w:hAnsi="ISOCPEUR"/>
               <w:i/>
             </w:rPr>
-            <w:t xml:space="preserve">  </w:t>
+            <w:t>25</w:t>
           </w:r>
           <w:r>
             <w:rPr>
@@ -1594,51 +1608,59 @@
               <w:rFonts w:ascii="ISOCPEUR" w:hAnsi="ISOCPEUR"/>
               <w:i/>
               <w:spacing w:val="-18"/>
+            </w:rPr>
+            <w:t xml:space="preserve"> </w:t>
+          </w:r>
+          <w:proofErr w:type="spellStart"/>
+          <w:r>
+            <w:rPr>
+              <w:rFonts w:ascii="ISOCPEUR" w:hAnsi="ISOCPEUR"/>
+              <w:i/>
+              <w:spacing w:val="-18"/>
+            </w:rPr>
+            <w:t>Сурогатова</w:t>
+          </w:r>
+          <w:proofErr w:type="spellEnd"/>
+          <w:r>
+            <w:rPr>
+              <w:rFonts w:ascii="ISOCPEUR" w:hAnsi="ISOCPEUR"/>
+              <w:i/>
+              <w:spacing w:val="-18"/>
+            </w:rPr>
+            <w:t xml:space="preserve"> Т.В.</w:t>
+          </w:r>
+        </w:p>
+      </w:tc>
+      <w:tc>
+        <w:tcPr>
+          <w:tcW w:w="850" w:type="dxa"/>
+          <w:tcBorders>
+            <w:top w:val="single" w:sz="6" w:space="0" w:color="auto"/>
+            <w:left w:val="single" w:sz="18" w:space="0" w:color="auto"/>
+            <w:bottom w:val="single" w:sz="4" w:space="0" w:color="auto"/>
+            <w:right w:val="single" w:sz="18" w:space="0" w:color="auto"/>
+          </w:tcBorders>
+          <w:shd w:val="clear" w:color="auto" w:fill="auto"/>
+        </w:tcPr>
+        <w:p>
+          <w:pPr>
+            <w:spacing w:after="0" w:line="240" w:lineRule="auto"/>
+            <w:jc w:val="both"/>
+            <w:rPr>
+              <w:rFonts w:ascii="ISOCPEUR" w:hAnsi="ISOCPEUR"/>
+              <w:i/>
               <w:sz w:val="20"/>
               <w:szCs w:val="20"/>
             </w:rPr>
-            <w:t xml:space="preserve"> </w:t>
-          </w:r>
-          <w:r>
-            <w:rPr>
-              <w:rFonts w:ascii="ISOCPEUR" w:hAnsi="ISOCPEUR"/>
-              <w:i/>
-              <w:spacing w:val="-18"/>
-            </w:rPr>
-            <w:t>Сурогатова Т.В.</w:t>
-          </w:r>
-        </w:p>
-      </w:tc>
-      <w:tc>
-        <w:tcPr>
-          <w:tcW w:w="850" w:type="dxa"/>
+          </w:pPr>
+        </w:p>
+      </w:tc>
+      <w:tc>
+        <w:tcPr>
+          <w:tcW w:w="1054" w:type="dxa"/>
           <w:tcBorders>
             <w:top w:val="single" w:sz="6" w:space="0" w:color="auto"/>
             <w:left w:val="single" w:sz="18" w:space="0" w:color="auto"/>
-            <w:bottom w:val="single" w:sz="4" w:space="0" w:color="auto"/>
-            <w:right w:val="single" w:sz="18" w:space="0" w:color="auto"/>
-          </w:tcBorders>
-          <w:shd w:val="clear" w:color="auto" w:fill="auto"/>
-        </w:tcPr>
-        <w:p>
-          <w:pPr>
-            <w:spacing w:after="0" w:line="240" w:lineRule="auto"/>
-            <w:jc w:val="both"/>
-            <w:rPr>
-              <w:rFonts w:ascii="ISOCPEUR" w:hAnsi="ISOCPEUR"/>
-              <w:i/>
-              <w:sz w:val="20"/>
-              <w:szCs w:val="20"/>
-            </w:rPr>
-          </w:pPr>
-        </w:p>
-      </w:tc>
-      <w:tc>
-        <w:tcPr>
-          <w:tcW w:w="1054" w:type="dxa"/>
-          <w:tcBorders>
-            <w:top w:val="single" w:sz="6" w:space="0" w:color="auto"/>
-            <w:left w:val="single" w:sz="18" w:space="0" w:color="auto"/>
             <w:bottom w:val="single" w:sz="2" w:space="0" w:color="auto"/>
             <w:right w:val="single" w:sz="18" w:space="0" w:color="auto"/>
           </w:tcBorders>
@@ -1659,7 +1681,7 @@
               <w:rFonts w:ascii="ISOCPEUR" w:hAnsi="ISOCPEUR"/>
               <w:i/>
             </w:rPr>
-            <w:t xml:space="preserve">  </w:t>
+            <w:t>25</w:t>
           </w:r>
           <w:r>
             <w:rPr>
@@ -1977,16 +1999,26 @@
               <w:i/>
               <w:spacing w:val="-20"/>
             </w:rPr>
-            <w:t xml:space="preserve">Лист ( </w:t>
-          </w:r>
+            <w:t xml:space="preserve">Лист </w:t>
+          </w:r>
+          <w:proofErr w:type="gramStart"/>
           <w:r>
             <w:rPr>
               <w:rFonts w:ascii="ISOCPEUR" w:hAnsi="ISOCPEUR"/>
               <w:i/>
               <w:spacing w:val="-20"/>
             </w:rPr>
+            <w:t xml:space="preserve">( </w:t>
+          </w:r>
+          <w:r>
+            <w:rPr>
+              <w:rFonts w:ascii="ISOCPEUR" w:hAnsi="ISOCPEUR"/>
+              <w:i/>
+              <w:spacing w:val="-20"/>
+            </w:rPr>
             <w:t>1</w:t>
           </w:r>
+          <w:proofErr w:type="gramEnd"/>
           <w:r>
             <w:rPr>
               <w:rFonts w:ascii="ISOCPEUR" w:hAnsi="ISOCPEUR"/>
@@ -2033,16 +2065,26 @@
               <w:i/>
               <w:spacing w:val="-20"/>
             </w:rPr>
-            <w:t xml:space="preserve">Листов ( </w:t>
-          </w:r>
+            <w:t xml:space="preserve">Листов </w:t>
+          </w:r>
+          <w:proofErr w:type="gramStart"/>
           <w:r>
             <w:rPr>
               <w:rFonts w:ascii="ISOCPEUR" w:hAnsi="ISOCPEUR"/>
               <w:i/>
               <w:spacing w:val="-20"/>
             </w:rPr>
+            <w:t xml:space="preserve">( </w:t>
+          </w:r>
+          <w:r>
+            <w:rPr>
+              <w:rFonts w:ascii="ISOCPEUR" w:hAnsi="ISOCPEUR"/>
+              <w:i/>
+              <w:spacing w:val="-20"/>
+            </w:rPr>
             <w:t>1</w:t>
           </w:r>
+          <w:proofErr w:type="gramEnd"/>
           <w:r>
             <w:rPr>
               <w:rFonts w:ascii="ISOCPEUR" w:hAnsi="ISOCPEUR"/>
@@ -2310,6 +2352,8 @@
               <w:i/>
             </w:rPr>
           </w:pPr>
+          <w:proofErr w:type="spellStart"/>
+          <w:proofErr w:type="gramStart"/>
           <w:r>
             <w:rPr>
               <w:rFonts w:ascii="ISOCPEUR" w:hAnsi="ISOCPEUR"/>
@@ -2317,6 +2361,8 @@
             </w:rPr>
             <w:t>Н.контроль</w:t>
           </w:r>
+          <w:proofErr w:type="spellEnd"/>
+          <w:proofErr w:type="gramEnd"/>
         </w:p>
       </w:tc>
       <w:tc>
@@ -2346,7 +2392,25 @@
               <w:i/>
               <w:spacing w:val="-18"/>
             </w:rPr>
-            <w:t xml:space="preserve"> Дойлина О.А.</w:t>
+            <w:t xml:space="preserve"> </w:t>
+          </w:r>
+          <w:proofErr w:type="spellStart"/>
+          <w:r>
+            <w:rPr>
+              <w:rFonts w:ascii="ISOCPEUR" w:hAnsi="ISOCPEUR"/>
+              <w:i/>
+              <w:spacing w:val="-18"/>
+            </w:rPr>
+            <w:t>Дойлина</w:t>
+          </w:r>
+          <w:proofErr w:type="spellEnd"/>
+          <w:r>
+            <w:rPr>
+              <w:rFonts w:ascii="ISOCPEUR" w:hAnsi="ISOCPEUR"/>
+              <w:i/>
+              <w:spacing w:val="-18"/>
+            </w:rPr>
+            <w:t xml:space="preserve"> О.А.</w:t>
           </w:r>
         </w:p>
       </w:tc>
@@ -2525,7 +2589,15 @@
               <w:i/>
               <w:spacing w:val="-18"/>
             </w:rPr>
-            <w:t xml:space="preserve"> Зайцева Н.В.</w:t>
+            <w:t xml:space="preserve"> </w:t>
+          </w:r>
+          <w:r>
+            <w:rPr>
+              <w:rFonts w:ascii="ISOCPEUR" w:hAnsi="ISOCPEUR"/>
+              <w:i/>
+              <w:spacing w:val="-18"/>
+            </w:rPr>
+            <w:t>Зайцева Н.В.</w:t>
           </w:r>
         </w:p>
       </w:tc>
